--- a/rakesh123.docx
+++ b/rakesh123.docx
@@ -4,6 +4,7 @@
   <w:body>
     <w:p>
       <w:pPr>
+        <w:jc w:val="center"/>
         <w:rPr>
           <w:lang w:val="en-US"/>
         </w:rPr>
@@ -12,613 +13,220 @@
         <w:rPr>
           <w:lang w:val="en-US"/>
         </w:rPr>
-        <w:fldChar w:fldCharType="begin"/>
-      </w:r>
-      <w:r>
+        <w:t>SDLC IN DATA SCIENCE</w:t>
+      </w:r>
+    </w:p>
+    <w:p>
+      <w:pPr>
         <w:rPr>
           <w:lang w:val="en-US"/>
         </w:rPr>
-        <w:instrText>HYPERLINK "mailto:kalyani@itvedant.com"</w:instrText>
-      </w:r>
-      <w:r>
+      </w:pPr>
+    </w:p>
+    <w:p>
+      <w:pPr>
         <w:rPr>
           <w:lang w:val="en-US"/>
         </w:rPr>
-        <w:fldChar w:fldCharType="separate"/>
-      </w:r>
-      <w:r>
-        <w:rPr>
-          <w:rStyle w:val="Hyperlink"/>
+      </w:pPr>
+      <w:r>
+        <w:rPr>
+          <w:highlight w:val="yellow"/>
           <w:lang w:val="en-US"/>
         </w:rPr>
-        <w:t>kalyani@itvedant.com</w:t>
+        <w:t>Problem definition</w:t>
       </w:r>
       <w:r>
         <w:rPr>
           <w:lang w:val="en-US"/>
         </w:rPr>
-        <w:fldChar w:fldCharType="end"/>
-      </w:r>
-    </w:p>
-    <w:p>
-      <w:pPr>
-        <w:rPr>
-          <w:lang w:val="en-US"/>
-        </w:rPr>
-      </w:pPr>
-      <w:r>
-        <w:rPr>
-          <w:lang w:val="en-US"/>
-        </w:rPr>
-        <w:t>global configuration</w:t>
-      </w:r>
-    </w:p>
-    <w:p>
-      <w:pPr>
-        <w:rPr>
-          <w:lang w:val="en-US"/>
-        </w:rPr>
-      </w:pPr>
-      <w:r>
-        <w:rPr>
-          <w:lang w:val="en-US"/>
-        </w:rPr>
-        <w:t xml:space="preserve">git </w:t>
-      </w:r>
+        <w:t xml:space="preserve"> </w:t>
+      </w:r>
+    </w:p>
+    <w:p>
+      <w:r>
+        <w:t>The current inventory management system is failing to provide accurate real-time data, causing stockouts and overstocking issues that impact sales and operatio</w:t>
+      </w:r>
+      <w:r>
+        <w:t>n</w:t>
+      </w:r>
+    </w:p>
+    <w:p>
+      <w:r>
+        <w:rPr>
+          <w:highlight w:val="yellow"/>
+        </w:rPr>
+        <w:t>Data collection</w:t>
+      </w:r>
+    </w:p>
+    <w:p>
       <w:proofErr w:type="gramStart"/>
       <w:r>
-        <w:rPr>
-          <w:lang w:val="en-US"/>
-        </w:rPr>
-        <w:t>config  --</w:t>
+        <w:t>Data(</w:t>
       </w:r>
       <w:proofErr w:type="gramEnd"/>
       <w:r>
-        <w:rPr>
-          <w:lang w:val="en-US"/>
-        </w:rPr>
-        <w:t>global user.name “</w:t>
+        <w:t xml:space="preserve">raw data) </w:t>
+      </w:r>
+    </w:p>
+    <w:p>
+      <w:r>
+        <w:t xml:space="preserve">Information- refined data in arranged in some meaningful order </w:t>
+      </w:r>
+      <w:r>
+        <w:t>is called information</w:t>
+      </w:r>
+    </w:p>
+    <w:p>
+      <w:r>
+        <w:t xml:space="preserve">In this stage data is collected which is required to solved the problem from various sources </w:t>
+      </w:r>
+    </w:p>
+    <w:p>
+      <w:r>
+        <w:t xml:space="preserve">For </w:t>
       </w:r>
       <w:proofErr w:type="spellStart"/>
       <w:r>
-        <w:rPr>
-          <w:lang w:val="en-US"/>
-        </w:rPr>
-        <w:t>itvedant</w:t>
+        <w:t>eg</w:t>
       </w:r>
       <w:proofErr w:type="spellEnd"/>
       <w:r>
-        <w:rPr>
-          <w:lang w:val="en-US"/>
-        </w:rPr>
-        <w:t>”</w:t>
-      </w:r>
-    </w:p>
-    <w:p>
-      <w:pPr>
-        <w:rPr>
-          <w:lang w:val="en-US"/>
-        </w:rPr>
-      </w:pPr>
-      <w:r>
-        <w:rPr>
-          <w:lang w:val="en-US"/>
-        </w:rPr>
-        <w:t xml:space="preserve">git </w:t>
-      </w:r>
-      <w:proofErr w:type="gramStart"/>
-      <w:r>
-        <w:rPr>
-          <w:lang w:val="en-US"/>
-        </w:rPr>
-        <w:t>config  --</w:t>
-      </w:r>
-      <w:proofErr w:type="gramEnd"/>
-      <w:r>
-        <w:rPr>
-          <w:lang w:val="en-US"/>
-        </w:rPr>
-        <w:t xml:space="preserve">global </w:t>
-      </w:r>
-      <w:proofErr w:type="spellStart"/>
-      <w:r>
-        <w:rPr>
-          <w:lang w:val="en-US"/>
-        </w:rPr>
-        <w:t>user.email</w:t>
-      </w:r>
-      <w:proofErr w:type="spellEnd"/>
-      <w:r>
-        <w:rPr>
-          <w:lang w:val="en-US"/>
-        </w:rPr>
-        <w:t xml:space="preserve"> </w:t>
-      </w:r>
-      <w:hyperlink r:id="rId4" w:history="1">
-        <w:r>
-          <w:rPr>
-            <w:rStyle w:val="Hyperlink"/>
-            <w:lang w:val="en-US"/>
-          </w:rPr>
-          <w:t>gantayatrakesh59@gmail.com</w:t>
-        </w:r>
-      </w:hyperlink>
-    </w:p>
-    <w:p>
-      <w:pPr>
-        <w:rPr>
-          <w:lang w:val="en-US"/>
-        </w:rPr>
-      </w:pPr>
-      <w:r>
-        <w:rPr>
-          <w:lang w:val="en-US"/>
-        </w:rPr>
-        <w:t>C:\Users\Admin&gt;git config --global user.name "</w:t>
-      </w:r>
-      <w:proofErr w:type="spellStart"/>
-      <w:r>
-        <w:rPr>
-          <w:lang w:val="en-US"/>
-        </w:rPr>
-        <w:t>rakesh</w:t>
-      </w:r>
-      <w:proofErr w:type="spellEnd"/>
-      <w:r>
-        <w:rPr>
-          <w:lang w:val="en-US"/>
-        </w:rPr>
-        <w:t>"</w:t>
-      </w:r>
-    </w:p>
-    <w:p>
-      <w:pPr>
-        <w:rPr>
-          <w:lang w:val="en-US"/>
-        </w:rPr>
-      </w:pPr>
-    </w:p>
-    <w:p>
-      <w:pPr>
-        <w:rPr>
-          <w:lang w:val="en-US"/>
-        </w:rPr>
-      </w:pPr>
-      <w:r>
-        <w:rPr>
-          <w:lang w:val="en-US"/>
-        </w:rPr>
-        <w:t xml:space="preserve">C:\Users\Admin&gt;git config --global </w:t>
+        <w:t xml:space="preserve"> data can be collected from- sales </w:t>
       </w:r>
       <w:proofErr w:type="spellStart"/>
       <w:proofErr w:type="gramStart"/>
       <w:r>
-        <w:rPr>
-          <w:lang w:val="en-US"/>
-        </w:rPr>
-        <w:t>user.email</w:t>
+        <w:t>report,customers</w:t>
       </w:r>
       <w:proofErr w:type="spellEnd"/>
       <w:proofErr w:type="gramEnd"/>
       <w:r>
-        <w:rPr>
-          <w:lang w:val="en-US"/>
-        </w:rPr>
-        <w:t xml:space="preserve"> "gantayatrakesh59@gmail.com</w:t>
+        <w:t xml:space="preserve"> reports, inventory stock records</w:t>
+      </w:r>
+    </w:p>
+    <w:p>
+      <w:r>
+        <w:rPr>
+          <w:highlight w:val="yellow"/>
+        </w:rPr>
+        <w:t>Data preparation</w:t>
+      </w:r>
+    </w:p>
+    <w:p>
+      <w:r>
+        <w:t>The preparation of cleaning and preparing the collected data to make it suitable for analysis</w:t>
+      </w:r>
+    </w:p>
+    <w:p>
+      <w:proofErr w:type="spellStart"/>
+      <w:r>
+        <w:t>Handeling</w:t>
+      </w:r>
+      <w:proofErr w:type="spellEnd"/>
+      <w:r>
+        <w:t xml:space="preserve"> null or missing values </w:t>
+      </w:r>
+    </w:p>
+    <w:p>
+      <w:r>
+        <w:t>Handel duplicate values- we can actually delete the duplicate values</w:t>
+      </w:r>
+    </w:p>
+    <w:p>
+      <w:r>
+        <w:t>Creating new features</w:t>
+      </w:r>
+      <w:r>
+        <w:t xml:space="preserve"> </w:t>
+      </w:r>
+    </w:p>
+    <w:p>
+      <w:r>
+        <w:t>We can clean the sales data by r</w:t>
+      </w:r>
+      <w:r>
+        <w:t>e</w:t>
+      </w:r>
+      <w:r>
+        <w:t xml:space="preserve">moving the duplicate values </w:t>
+      </w:r>
+      <w:proofErr w:type="spellStart"/>
+      <w:r>
+        <w:t>handeling</w:t>
+      </w:r>
+      <w:proofErr w:type="spellEnd"/>
+      <w:r>
+        <w:t xml:space="preserve"> the missing values and creating feature like location wise purchase report or categories of product to recommend</w:t>
+      </w:r>
+    </w:p>
+    <w:p>
+      <w:r>
+        <w:rPr>
+          <w:highlight w:val="yellow"/>
+        </w:rPr>
+        <w:t>EDA</w:t>
+      </w:r>
+    </w:p>
+    <w:p>
+      <w:r>
+        <w:t xml:space="preserve">We can use visualization technique to identify latest market trends that can be observed in the product purchase or sale </w:t>
+      </w:r>
+    </w:p>
+    <w:p>
+      <w:proofErr w:type="spellStart"/>
+      <w:r>
+        <w:t>Eg</w:t>
+      </w:r>
+      <w:proofErr w:type="spellEnd"/>
+      <w:r>
+        <w:t xml:space="preserve">- which product or products are purchased in </w:t>
+      </w:r>
+      <w:proofErr w:type="spellStart"/>
+      <w:r>
+        <w:t>combinequently</w:t>
+      </w:r>
+      <w:proofErr w:type="spellEnd"/>
+      <w:r>
+        <w:t xml:space="preserve"> by the customers</w:t>
       </w:r>
     </w:p>
     <w:p>
       <w:pPr>
-        <w:tabs>
-          <w:tab w:val="left" w:pos="916"/>
-          <w:tab w:val="left" w:pos="1832"/>
-          <w:tab w:val="left" w:pos="2748"/>
-          <w:tab w:val="left" w:pos="3664"/>
-          <w:tab w:val="left" w:pos="4580"/>
-          <w:tab w:val="left" w:pos="5496"/>
-          <w:tab w:val="left" w:pos="6412"/>
-          <w:tab w:val="left" w:pos="7328"/>
-          <w:tab w:val="left" w:pos="8244"/>
-          <w:tab w:val="left" w:pos="9160"/>
-          <w:tab w:val="left" w:pos="10076"/>
-          <w:tab w:val="left" w:pos="10992"/>
-          <w:tab w:val="left" w:pos="11908"/>
-          <w:tab w:val="left" w:pos="12824"/>
-          <w:tab w:val="left" w:pos="13740"/>
-          <w:tab w:val="left" w:pos="14656"/>
-        </w:tabs>
-        <w:spacing w:after="0" w:line="240" w:lineRule="auto"/>
-        <w:rPr>
-          <w:rFonts w:ascii="Courier New" w:eastAsia="Times New Roman" w:hAnsi="Courier New" w:cs="Courier New"/>
-          <w:color w:val="1F2328"/>
-          <w:kern w:val="0"/>
-          <w:sz w:val="21"/>
-          <w:szCs w:val="21"/>
-          <w:lang w:eastAsia="en-IN"/>
-          <w14:ligatures w14:val="none"/>
+        <w:rPr>
+          <w:color w:val="FF0000"/>
         </w:rPr>
       </w:pPr>
       <w:r>
         <w:rPr>
-          <w:rFonts w:ascii="Courier New" w:eastAsia="Times New Roman" w:hAnsi="Courier New" w:cs="Courier New"/>
-          <w:color w:val="1F2328"/>
-          <w:kern w:val="0"/>
-          <w:sz w:val="21"/>
-          <w:szCs w:val="21"/>
-          <w:lang w:eastAsia="en-IN"/>
-          <w14:ligatures w14:val="none"/>
-        </w:rPr>
-        <w:t xml:space="preserve">echo "# </w:t>
+          <w:color w:val="FF0000"/>
+          <w:highlight w:val="yellow"/>
+        </w:rPr>
+        <w:t>Modelling</w:t>
+      </w:r>
+    </w:p>
+    <w:p>
+      <w:r>
+        <w:t xml:space="preserve">In </w:t>
       </w:r>
       <w:proofErr w:type="spellStart"/>
       <w:r>
-        <w:rPr>
-          <w:rFonts w:ascii="Courier New" w:eastAsia="Times New Roman" w:hAnsi="Courier New" w:cs="Courier New"/>
-          <w:color w:val="1F2328"/>
-          <w:kern w:val="0"/>
-          <w:sz w:val="21"/>
-          <w:szCs w:val="21"/>
-          <w:lang w:eastAsia="en-IN"/>
-          <w14:ligatures w14:val="none"/>
-        </w:rPr>
-        <w:t>rakesh</w:t>
+        <w:t>mofelling</w:t>
       </w:r>
       <w:proofErr w:type="spellEnd"/>
       <w:r>
-        <w:rPr>
-          <w:rFonts w:ascii="Courier New" w:eastAsia="Times New Roman" w:hAnsi="Courier New" w:cs="Courier New"/>
-          <w:color w:val="1F2328"/>
-          <w:kern w:val="0"/>
-          <w:sz w:val="21"/>
-          <w:szCs w:val="21"/>
-          <w:lang w:eastAsia="en-IN"/>
-          <w14:ligatures w14:val="none"/>
-        </w:rPr>
-        <w:t>" &gt;&gt; README.md</w:t>
-      </w:r>
-    </w:p>
-    <w:p>
-      <w:pPr>
-        <w:tabs>
-          <w:tab w:val="left" w:pos="916"/>
-          <w:tab w:val="left" w:pos="1832"/>
-          <w:tab w:val="left" w:pos="2748"/>
-          <w:tab w:val="left" w:pos="3664"/>
-          <w:tab w:val="left" w:pos="4580"/>
-          <w:tab w:val="left" w:pos="5496"/>
-          <w:tab w:val="left" w:pos="6412"/>
-          <w:tab w:val="left" w:pos="7328"/>
-          <w:tab w:val="left" w:pos="8244"/>
-          <w:tab w:val="left" w:pos="9160"/>
-          <w:tab w:val="left" w:pos="10076"/>
-          <w:tab w:val="left" w:pos="10992"/>
-          <w:tab w:val="left" w:pos="11908"/>
-          <w:tab w:val="left" w:pos="12824"/>
-          <w:tab w:val="left" w:pos="13740"/>
-          <w:tab w:val="left" w:pos="14656"/>
-        </w:tabs>
-        <w:spacing w:after="0" w:line="240" w:lineRule="auto"/>
-        <w:rPr>
-          <w:rFonts w:ascii="Courier New" w:eastAsia="Times New Roman" w:hAnsi="Courier New" w:cs="Courier New"/>
-          <w:color w:val="1F2328"/>
-          <w:kern w:val="0"/>
-          <w:sz w:val="21"/>
-          <w:szCs w:val="21"/>
-          <w:lang w:eastAsia="en-IN"/>
-          <w14:ligatures w14:val="none"/>
-        </w:rPr>
-      </w:pPr>
-      <w:r>
-        <w:rPr>
-          <w:rFonts w:ascii="Courier New" w:eastAsia="Times New Roman" w:hAnsi="Courier New" w:cs="Courier New"/>
-          <w:color w:val="1F2328"/>
-          <w:kern w:val="0"/>
-          <w:sz w:val="21"/>
-          <w:szCs w:val="21"/>
-          <w:lang w:eastAsia="en-IN"/>
-          <w14:ligatures w14:val="none"/>
-        </w:rPr>
-        <w:t xml:space="preserve">git </w:t>
-      </w:r>
-      <w:proofErr w:type="spellStart"/>
-      <w:r>
-        <w:rPr>
-          <w:rFonts w:ascii="Courier New" w:eastAsia="Times New Roman" w:hAnsi="Courier New" w:cs="Courier New"/>
-          <w:color w:val="1F2328"/>
-          <w:kern w:val="0"/>
-          <w:sz w:val="21"/>
-          <w:szCs w:val="21"/>
-          <w:lang w:eastAsia="en-IN"/>
-          <w14:ligatures w14:val="none"/>
-        </w:rPr>
-        <w:t>init</w:t>
-      </w:r>
-      <w:proofErr w:type="spellEnd"/>
-    </w:p>
-    <w:p>
-      <w:pPr>
-        <w:tabs>
-          <w:tab w:val="left" w:pos="916"/>
-          <w:tab w:val="left" w:pos="1832"/>
-          <w:tab w:val="left" w:pos="2748"/>
-          <w:tab w:val="left" w:pos="3664"/>
-          <w:tab w:val="left" w:pos="4580"/>
-          <w:tab w:val="left" w:pos="5496"/>
-          <w:tab w:val="left" w:pos="6412"/>
-          <w:tab w:val="left" w:pos="7328"/>
-          <w:tab w:val="left" w:pos="8244"/>
-          <w:tab w:val="left" w:pos="9160"/>
-          <w:tab w:val="left" w:pos="10076"/>
-          <w:tab w:val="left" w:pos="10992"/>
-          <w:tab w:val="left" w:pos="11908"/>
-          <w:tab w:val="left" w:pos="12824"/>
-          <w:tab w:val="left" w:pos="13740"/>
-          <w:tab w:val="left" w:pos="14656"/>
-        </w:tabs>
-        <w:spacing w:after="0" w:line="240" w:lineRule="auto"/>
-        <w:rPr>
-          <w:rFonts w:ascii="Courier New" w:eastAsia="Times New Roman" w:hAnsi="Courier New" w:cs="Courier New"/>
-          <w:color w:val="1F2328"/>
-          <w:kern w:val="0"/>
-          <w:sz w:val="21"/>
-          <w:szCs w:val="21"/>
-          <w:lang w:eastAsia="en-IN"/>
-          <w14:ligatures w14:val="none"/>
-        </w:rPr>
-      </w:pPr>
-      <w:r>
-        <w:rPr>
-          <w:rFonts w:ascii="Courier New" w:eastAsia="Times New Roman" w:hAnsi="Courier New" w:cs="Courier New"/>
-          <w:color w:val="1F2328"/>
-          <w:kern w:val="0"/>
-          <w:sz w:val="21"/>
-          <w:szCs w:val="21"/>
-          <w:lang w:eastAsia="en-IN"/>
-          <w14:ligatures w14:val="none"/>
-        </w:rPr>
-        <w:t>git add README.md</w:t>
-      </w:r>
-    </w:p>
-    <w:p>
-      <w:pPr>
-        <w:tabs>
-          <w:tab w:val="left" w:pos="916"/>
-          <w:tab w:val="left" w:pos="1832"/>
-          <w:tab w:val="left" w:pos="2748"/>
-          <w:tab w:val="left" w:pos="3664"/>
-          <w:tab w:val="left" w:pos="4580"/>
-          <w:tab w:val="left" w:pos="5496"/>
-          <w:tab w:val="left" w:pos="6412"/>
-          <w:tab w:val="left" w:pos="7328"/>
-          <w:tab w:val="left" w:pos="8244"/>
-          <w:tab w:val="left" w:pos="9160"/>
-          <w:tab w:val="left" w:pos="10076"/>
-          <w:tab w:val="left" w:pos="10992"/>
-          <w:tab w:val="left" w:pos="11908"/>
-          <w:tab w:val="left" w:pos="12824"/>
-          <w:tab w:val="left" w:pos="13740"/>
-          <w:tab w:val="left" w:pos="14656"/>
-        </w:tabs>
-        <w:spacing w:after="0" w:line="240" w:lineRule="auto"/>
-        <w:rPr>
-          <w:rFonts w:ascii="Courier New" w:eastAsia="Times New Roman" w:hAnsi="Courier New" w:cs="Courier New"/>
-          <w:color w:val="1F2328"/>
-          <w:kern w:val="0"/>
-          <w:sz w:val="21"/>
-          <w:szCs w:val="21"/>
-          <w:lang w:eastAsia="en-IN"/>
-          <w14:ligatures w14:val="none"/>
-        </w:rPr>
-      </w:pPr>
-      <w:r>
-        <w:rPr>
-          <w:rFonts w:ascii="Courier New" w:eastAsia="Times New Roman" w:hAnsi="Courier New" w:cs="Courier New"/>
-          <w:color w:val="1F2328"/>
-          <w:kern w:val="0"/>
-          <w:sz w:val="21"/>
-          <w:szCs w:val="21"/>
-          <w:lang w:eastAsia="en-IN"/>
-          <w14:ligatures w14:val="none"/>
-        </w:rPr>
-        <w:t>git commit -m "first commit"</w:t>
-      </w:r>
-    </w:p>
-    <w:p>
-      <w:pPr>
-        <w:tabs>
-          <w:tab w:val="left" w:pos="916"/>
-          <w:tab w:val="left" w:pos="1832"/>
-          <w:tab w:val="left" w:pos="2748"/>
-          <w:tab w:val="left" w:pos="3664"/>
-          <w:tab w:val="left" w:pos="4580"/>
-          <w:tab w:val="left" w:pos="5496"/>
-          <w:tab w:val="left" w:pos="6412"/>
-          <w:tab w:val="left" w:pos="7328"/>
-          <w:tab w:val="left" w:pos="8244"/>
-          <w:tab w:val="left" w:pos="9160"/>
-          <w:tab w:val="left" w:pos="10076"/>
-          <w:tab w:val="left" w:pos="10992"/>
-          <w:tab w:val="left" w:pos="11908"/>
-          <w:tab w:val="left" w:pos="12824"/>
-          <w:tab w:val="left" w:pos="13740"/>
-          <w:tab w:val="left" w:pos="14656"/>
-        </w:tabs>
-        <w:spacing w:after="0" w:line="240" w:lineRule="auto"/>
-        <w:rPr>
-          <w:rFonts w:ascii="Courier New" w:eastAsia="Times New Roman" w:hAnsi="Courier New" w:cs="Courier New"/>
-          <w:color w:val="1F2328"/>
-          <w:kern w:val="0"/>
-          <w:sz w:val="21"/>
-          <w:szCs w:val="21"/>
-          <w:lang w:eastAsia="en-IN"/>
-          <w14:ligatures w14:val="none"/>
-        </w:rPr>
-      </w:pPr>
-      <w:r>
-        <w:rPr>
-          <w:rFonts w:ascii="Courier New" w:eastAsia="Times New Roman" w:hAnsi="Courier New" w:cs="Courier New"/>
-          <w:color w:val="1F2328"/>
-          <w:kern w:val="0"/>
-          <w:sz w:val="21"/>
-          <w:szCs w:val="21"/>
-          <w:lang w:eastAsia="en-IN"/>
-          <w14:ligatures w14:val="none"/>
-        </w:rPr>
-        <w:t>git branch -M main</w:t>
-      </w:r>
-    </w:p>
-    <w:p>
-      <w:pPr>
-        <w:tabs>
-          <w:tab w:val="left" w:pos="916"/>
-          <w:tab w:val="left" w:pos="1832"/>
-          <w:tab w:val="left" w:pos="2748"/>
-          <w:tab w:val="left" w:pos="3664"/>
-          <w:tab w:val="left" w:pos="4580"/>
-          <w:tab w:val="left" w:pos="5496"/>
-          <w:tab w:val="left" w:pos="6412"/>
-          <w:tab w:val="left" w:pos="7328"/>
-          <w:tab w:val="left" w:pos="8244"/>
-          <w:tab w:val="left" w:pos="9160"/>
-          <w:tab w:val="left" w:pos="10076"/>
-          <w:tab w:val="left" w:pos="10992"/>
-          <w:tab w:val="left" w:pos="11908"/>
-          <w:tab w:val="left" w:pos="12824"/>
-          <w:tab w:val="left" w:pos="13740"/>
-          <w:tab w:val="left" w:pos="14656"/>
-        </w:tabs>
-        <w:spacing w:after="0" w:line="240" w:lineRule="auto"/>
-        <w:rPr>
-          <w:rFonts w:ascii="Courier New" w:eastAsia="Times New Roman" w:hAnsi="Courier New" w:cs="Courier New"/>
-          <w:color w:val="1F2328"/>
-          <w:kern w:val="0"/>
-          <w:sz w:val="21"/>
-          <w:szCs w:val="21"/>
-          <w:lang w:eastAsia="en-IN"/>
-          <w14:ligatures w14:val="none"/>
-        </w:rPr>
-      </w:pPr>
-      <w:r>
-        <w:rPr>
-          <w:rFonts w:ascii="Courier New" w:eastAsia="Times New Roman" w:hAnsi="Courier New" w:cs="Courier New"/>
-          <w:color w:val="1F2328"/>
-          <w:kern w:val="0"/>
-          <w:sz w:val="21"/>
-          <w:szCs w:val="21"/>
-          <w:lang w:eastAsia="en-IN"/>
-          <w14:ligatures w14:val="none"/>
-        </w:rPr>
-        <w:t>git remote add origin https://github.com/rakesh12-dev/rakesh.git</w:t>
-      </w:r>
-    </w:p>
-    <w:p>
-      <w:pPr>
-        <w:tabs>
-          <w:tab w:val="left" w:pos="916"/>
-          <w:tab w:val="left" w:pos="1832"/>
-          <w:tab w:val="left" w:pos="2748"/>
-          <w:tab w:val="left" w:pos="3664"/>
-          <w:tab w:val="left" w:pos="4580"/>
-          <w:tab w:val="left" w:pos="5496"/>
-          <w:tab w:val="left" w:pos="6412"/>
-          <w:tab w:val="left" w:pos="7328"/>
-          <w:tab w:val="left" w:pos="8244"/>
-          <w:tab w:val="left" w:pos="9160"/>
-          <w:tab w:val="left" w:pos="10076"/>
-          <w:tab w:val="left" w:pos="10992"/>
-          <w:tab w:val="left" w:pos="11908"/>
-          <w:tab w:val="left" w:pos="12824"/>
-          <w:tab w:val="left" w:pos="13740"/>
-          <w:tab w:val="left" w:pos="14656"/>
-        </w:tabs>
-        <w:spacing w:after="0" w:line="240" w:lineRule="auto"/>
-        <w:rPr>
-          <w:rFonts w:ascii="Courier New" w:eastAsia="Times New Roman" w:hAnsi="Courier New" w:cs="Courier New"/>
-          <w:color w:val="1F2328"/>
-          <w:kern w:val="0"/>
-          <w:sz w:val="21"/>
-          <w:szCs w:val="21"/>
-          <w:lang w:eastAsia="en-IN"/>
-          <w14:ligatures w14:val="none"/>
-        </w:rPr>
-      </w:pPr>
-      <w:r>
-        <w:rPr>
-          <w:rFonts w:ascii="Courier New" w:eastAsia="Times New Roman" w:hAnsi="Courier New" w:cs="Courier New"/>
-          <w:color w:val="1F2328"/>
-          <w:kern w:val="0"/>
-          <w:sz w:val="21"/>
-          <w:szCs w:val="21"/>
-          <w:lang w:eastAsia="en-IN"/>
-          <w14:ligatures w14:val="none"/>
-        </w:rPr>
-        <w:t>git push -u origin main</w:t>
-      </w:r>
-    </w:p>
-    <w:p>
-      <w:pPr>
-        <w:rPr>
-          <w:lang w:val="en-US"/>
-        </w:rPr>
-      </w:pPr>
-    </w:p>
-    <w:p>
-      <w:pPr>
-        <w:pStyle w:val="HTMLPreformatted"/>
-        <w:rPr>
-          <w:color w:val="1F2328"/>
-          <w:sz w:val="21"/>
-          <w:szCs w:val="21"/>
-        </w:rPr>
-      </w:pPr>
-      <w:r>
-        <w:rPr>
-          <w:rStyle w:val="user-select-contain"/>
-          <w:color w:val="1F2328"/>
-          <w:sz w:val="21"/>
-          <w:szCs w:val="21"/>
-        </w:rPr>
-        <w:t>git remote add origin https://github.com/rakesh12-dev/rakesh.git</w:t>
-      </w:r>
-    </w:p>
-    <w:p>
-      <w:pPr>
-        <w:pStyle w:val="HTMLPreformatted"/>
-        <w:rPr>
-          <w:color w:val="1F2328"/>
-          <w:sz w:val="21"/>
-          <w:szCs w:val="21"/>
-        </w:rPr>
-      </w:pPr>
-      <w:r>
-        <w:rPr>
-          <w:rStyle w:val="user-select-contain"/>
-          <w:color w:val="1F2328"/>
-          <w:sz w:val="21"/>
-          <w:szCs w:val="21"/>
-        </w:rPr>
-        <w:t>git branch -M main</w:t>
-      </w:r>
-    </w:p>
-    <w:p>
-      <w:pPr>
-        <w:pStyle w:val="HTMLPreformatted"/>
-        <w:rPr>
-          <w:color w:val="1F2328"/>
-          <w:sz w:val="21"/>
-          <w:szCs w:val="21"/>
-        </w:rPr>
-      </w:pPr>
-      <w:r>
-        <w:rPr>
-          <w:rStyle w:val="user-select-contain"/>
-          <w:color w:val="1F2328"/>
-          <w:sz w:val="21"/>
-          <w:szCs w:val="21"/>
-        </w:rPr>
-        <w:t>git push -u origin main</w:t>
-      </w:r>
-    </w:p>
+        <w:t xml:space="preserve"> </w:t>
+      </w:r>
+      <w:proofErr w:type="gramStart"/>
+      <w:r>
+        <w:t>phase</w:t>
+      </w:r>
+      <w:proofErr w:type="gramEnd"/>
+      <w:r>
+        <w:t xml:space="preserve"> we create mathematical model based o the data that is collected and prepared to increase sales to recommend product duo that can be shared to customers </w:t>
+      </w:r>
+    </w:p>
+    <w:p/>
     <w:p>
       <w:pPr>
         <w:rPr>
